--- a/doc/詩/唐朝/顏真卿/顏真卿-勸學.docx
+++ b/doc/詩/唐朝/顏真卿/顏真卿-勸學.docx
@@ -112,7 +112,27 @@
           <w:sz w:val="30"/>
           <w:szCs w:val="30"/>
         </w:rPr>
-        <w:t>三更燈火五更雞，正是男兒讀書時。黑髮不知勤學早，白首方悔讀書遲。</w:t>
+        <w:t>三更燈火五更雞，正是男兒讀書時。黑髮不知勤學早，</w:t>
+      </w:r>
+      <w:proofErr w:type="gramStart"/>
+      <w:r>
+        <w:rPr>
+          <w:rFonts w:hint="eastAsia"/>
+          <w:color w:val="0F0F0F"/>
+          <w:sz w:val="30"/>
+          <w:szCs w:val="30"/>
+        </w:rPr>
+        <w:t>白首方悔讀書</w:t>
+      </w:r>
+      <w:proofErr w:type="gramEnd"/>
+      <w:r>
+        <w:rPr>
+          <w:rFonts w:hint="eastAsia"/>
+          <w:color w:val="0F0F0F"/>
+          <w:sz w:val="30"/>
+          <w:szCs w:val="30"/>
+        </w:rPr>
+        <w:t>遲。</w:t>
       </w:r>
     </w:p>
     <w:p>
@@ -289,7 +309,15 @@
           <w:sz w:val="32"/>
           <w:szCs w:val="32"/>
         </w:rPr>
-        <w:t>709-784，一說709-785），字</w:t>
+        <w:t>709-784，一說709-785），</w:t>
+      </w:r>
+      <w:proofErr w:type="gramStart"/>
+      <w:r>
+        <w:rPr>
+          <w:sz w:val="32"/>
+          <w:szCs w:val="32"/>
+        </w:rPr>
+        <w:t>字</w:t>
       </w:r>
       <w:r>
         <w:rPr>
@@ -299,6 +327,7 @@
         </w:rPr>
         <w:t>清臣</w:t>
       </w:r>
+      <w:proofErr w:type="gramEnd"/>
       <w:r>
         <w:rPr>
           <w:sz w:val="32"/>
@@ -331,10 +360,11 @@
       </w:r>
       <w:r>
         <w:rPr>
-          <w:sz w:val="32"/>
-          <w:szCs w:val="32"/>
-        </w:rPr>
-        <w:t>京兆萬年（今</w:t>
+          <w:rFonts w:hint="eastAsia"/>
+          <w:sz w:val="32"/>
+          <w:szCs w:val="32"/>
+        </w:rPr>
+        <w:t xml:space="preserve"> </w:t>
       </w:r>
       <w:r>
         <w:rPr>
@@ -342,22 +372,112 @@
           <w:szCs w:val="32"/>
           <w:u w:val="single"/>
         </w:rPr>
-        <w:t>陝西西安</w:t>
-      </w:r>
-      <w:r>
-        <w:rPr>
-          <w:sz w:val="32"/>
-          <w:szCs w:val="32"/>
-        </w:rPr>
-        <w:t>）人，祖籍唐</w:t>
-      </w:r>
+        <w:t>京兆</w:t>
+      </w:r>
+      <w:r>
+        <w:rPr>
+          <w:rFonts w:hint="eastAsia"/>
+          <w:sz w:val="32"/>
+          <w:szCs w:val="32"/>
+        </w:rPr>
+        <w:t xml:space="preserve"> </w:t>
+      </w:r>
+      <w:proofErr w:type="gramStart"/>
       <w:r>
         <w:rPr>
           <w:sz w:val="32"/>
           <w:szCs w:val="32"/>
           <w:u w:val="single"/>
         </w:rPr>
-        <w:t>琅琊臨沂</w:t>
+        <w:t>萬年</w:t>
+      </w:r>
+      <w:r>
+        <w:rPr>
+          <w:sz w:val="32"/>
+          <w:szCs w:val="32"/>
+        </w:rPr>
+        <w:t>（</w:t>
+      </w:r>
+      <w:proofErr w:type="gramEnd"/>
+      <w:r>
+        <w:rPr>
+          <w:sz w:val="32"/>
+          <w:szCs w:val="32"/>
+        </w:rPr>
+        <w:t>今</w:t>
+      </w:r>
+      <w:r>
+        <w:rPr>
+          <w:sz w:val="32"/>
+          <w:szCs w:val="32"/>
+          <w:u w:val="single"/>
+        </w:rPr>
+        <w:t>陝西</w:t>
+      </w:r>
+      <w:r>
+        <w:rPr>
+          <w:rFonts w:hint="eastAsia"/>
+          <w:sz w:val="32"/>
+          <w:szCs w:val="32"/>
+        </w:rPr>
+        <w:t xml:space="preserve"> </w:t>
+      </w:r>
+      <w:r>
+        <w:rPr>
+          <w:sz w:val="32"/>
+          <w:szCs w:val="32"/>
+          <w:u w:val="single"/>
+        </w:rPr>
+        <w:t>西安</w:t>
+      </w:r>
+      <w:r>
+        <w:rPr>
+          <w:sz w:val="32"/>
+          <w:szCs w:val="32"/>
+        </w:rPr>
+        <w:t>）人，祖籍</w:t>
+      </w:r>
+      <w:r>
+        <w:rPr>
+          <w:sz w:val="32"/>
+          <w:szCs w:val="32"/>
+          <w:u w:val="single"/>
+        </w:rPr>
+        <w:t>唐</w:t>
+      </w:r>
+      <w:r>
+        <w:rPr>
+          <w:rFonts w:hint="eastAsia"/>
+          <w:sz w:val="32"/>
+          <w:szCs w:val="32"/>
+        </w:rPr>
+        <w:t xml:space="preserve"> </w:t>
+      </w:r>
+      <w:proofErr w:type="gramStart"/>
+      <w:r>
+        <w:rPr>
+          <w:sz w:val="32"/>
+          <w:szCs w:val="32"/>
+          <w:u w:val="single"/>
+        </w:rPr>
+        <w:t>琅琊</w:t>
+      </w:r>
+      <w:proofErr w:type="gramEnd"/>
+      <w:r>
+        <w:rPr>
+          <w:rFonts w:hint="eastAsia"/>
+          <w:sz w:val="32"/>
+          <w:szCs w:val="32"/>
+        </w:rPr>
+        <w:t xml:space="preserve"> </w:t>
+      </w:r>
+      <w:r>
+        <w:rPr>
+          <w:sz w:val="32"/>
+          <w:szCs w:val="32"/>
+          <w:u w:val="single"/>
+        </w:rPr>
+        <w:t>臨沂</w:t>
       </w:r>
       <w:r>
         <w:rPr>
@@ -372,7 +492,23 @@
           <w:szCs w:val="32"/>
           <w:u w:val="single"/>
         </w:rPr>
-        <w:t>山東臨沂</w:t>
+        <w:t>山東</w:t>
+      </w:r>
+      <w:r>
+        <w:rPr>
+          <w:rFonts w:hint="eastAsia"/>
+          <w:sz w:val="32"/>
+          <w:szCs w:val="32"/>
+        </w:rPr>
+        <w:t xml:space="preserve"> </w:t>
+      </w:r>
+      <w:r>
+        <w:rPr>
+          <w:sz w:val="32"/>
+          <w:szCs w:val="32"/>
+          <w:u w:val="single"/>
+        </w:rPr>
+        <w:t>臨沂</w:t>
       </w:r>
       <w:r>
         <w:rPr>
@@ -417,8 +553,18 @@
           <w:szCs w:val="32"/>
           <w:u w:val="single"/>
         </w:rPr>
-        <w:t>趙孟頫</w:t>
-      </w:r>
+        <w:t>趙孟</w:t>
+      </w:r>
+      <w:proofErr w:type="gramStart"/>
+      <w:r>
+        <w:rPr>
+          <w:sz w:val="32"/>
+          <w:szCs w:val="32"/>
+          <w:u w:val="single"/>
+        </w:rPr>
+        <w:t>頫</w:t>
+      </w:r>
+      <w:proofErr w:type="gramEnd"/>
       <w:r>
         <w:rPr>
           <w:rFonts w:hint="eastAsia"/>
@@ -427,21 +573,24 @@
         </w:rPr>
         <w:t>(</w:t>
       </w:r>
+      <w:proofErr w:type="gramStart"/>
+      <w:r>
+        <w:rPr>
+          <w:rFonts w:hint="eastAsia"/>
+          <w:color w:val="FF0000"/>
+          <w:sz w:val="16"/>
+          <w:szCs w:val="16"/>
+        </w:rPr>
+        <w:t>ㄈㄨˇ</w:t>
+      </w:r>
+      <w:proofErr w:type="gramEnd"/>
       <w:r>
         <w:rPr>
           <w:rFonts w:hint="eastAsia"/>
           <w:sz w:val="20"/>
           <w:szCs w:val="20"/>
         </w:rPr>
-        <w:t>ㄈㄨ</w:t>
-      </w:r>
-      <w:r>
-        <w:rPr>
-          <w:rFonts w:hint="eastAsia"/>
-          <w:sz w:val="20"/>
-          <w:szCs w:val="20"/>
-        </w:rPr>
-        <w:t>ˇ)</w:t>
+        <w:t>)</w:t>
       </w:r>
       <w:r>
         <w:rPr>
@@ -610,7 +759,23 @@
           <w:sz w:val="32"/>
           <w:szCs w:val="32"/>
         </w:rPr>
-        <w:t>28個字便揭示了這個深刻的道理，達到了催人奮進的效果。</w:t>
+        <w:t>28個字便揭示了這個深刻的道理，</w:t>
+      </w:r>
+      <w:proofErr w:type="gramStart"/>
+      <w:r>
+        <w:rPr>
+          <w:sz w:val="32"/>
+          <w:szCs w:val="32"/>
+        </w:rPr>
+        <w:t>達到了催人</w:t>
+      </w:r>
+      <w:proofErr w:type="gramEnd"/>
+      <w:r>
+        <w:rPr>
+          <w:sz w:val="32"/>
+          <w:szCs w:val="32"/>
+        </w:rPr>
+        <w:t>奮進的效果。</w:t>
       </w:r>
     </w:p>
     <w:p>
@@ -618,7 +783,6 @@
         <w:spacing w:after="0" w:line="480" w:lineRule="exact"/>
         <w:ind w:left="-6" w:right="0" w:hanging="11"/>
         <w:rPr>
-          <w:rFonts w:hint="eastAsia"/>
           <w:sz w:val="32"/>
           <w:szCs w:val="32"/>
         </w:rPr>
@@ -1605,6 +1769,7 @@
     <w:lsdException w:name="HTML Sample" w:semiHidden="1" w:unhideWhenUsed="1"/>
     <w:lsdException w:name="HTML Typewriter" w:semiHidden="1" w:unhideWhenUsed="1"/>
     <w:lsdException w:name="HTML Variable" w:semiHidden="1" w:unhideWhenUsed="1"/>
+    <w:lsdException w:name="Normal Table" w:semiHidden="1" w:unhideWhenUsed="1"/>
     <w:lsdException w:name="annotation subject" w:semiHidden="1" w:unhideWhenUsed="1"/>
     <w:lsdException w:name="No List" w:semiHidden="1" w:unhideWhenUsed="1"/>
     <w:lsdException w:name="Outline List 1" w:semiHidden="1" w:unhideWhenUsed="1"/>
@@ -1651,8 +1816,10 @@
     <w:lsdException w:name="Table Subtle 2" w:semiHidden="1" w:unhideWhenUsed="1"/>
     <w:lsdException w:name="Table Web 1" w:semiHidden="1" w:unhideWhenUsed="1"/>
     <w:lsdException w:name="Table Web 2" w:semiHidden="1" w:unhideWhenUsed="1"/>
+    <w:lsdException w:name="Table Web 3" w:semiHidden="1" w:unhideWhenUsed="1"/>
     <w:lsdException w:name="Balloon Text" w:semiHidden="1" w:unhideWhenUsed="1"/>
     <w:lsdException w:name="Table Grid" w:uiPriority="39"/>
+    <w:lsdException w:name="Table Theme" w:semiHidden="1" w:unhideWhenUsed="1"/>
     <w:lsdException w:name="Placeholder Text" w:semiHidden="1"/>
     <w:lsdException w:name="No Spacing" w:uiPriority="1" w:qFormat="1"/>
     <w:lsdException w:name="Light Shading" w:uiPriority="60"/>
